--- a/Проект Дирижабль/Проект  Дирижабль.docx
+++ b/Проект Дирижабль/Проект  Дирижабль.docx
@@ -5480,6 +5480,37 @@
           <w:sz w:val="28"/>
           <w:szCs w:val="28"/>
         </w:rPr>
+        <w:t>Плату можно заказать у китайских производителей</w:t>
+      </w:r>
+      <w:r>
+        <w:rPr>
+          <w:rFonts w:ascii="Times New Roman" w:eastAsia="Times New Roman" w:hAnsi="Times New Roman" w:cs="Times New Roman"/>
+          <w:color w:val="000000"/>
+          <w:sz w:val="28"/>
+          <w:szCs w:val="28"/>
+        </w:rPr>
+        <w:t>, но это будет дороже.</w:t>
+      </w:r>
+    </w:p>
+    <w:p>
+      <w:pPr>
+        <w:shd w:val="clear" w:color="auto" w:fill="FFFFFF"/>
+        <w:spacing w:after="0" w:line="240" w:lineRule="auto"/>
+        <w:ind w:left="-851" w:firstLine="425"/>
+        <w:rPr>
+          <w:rFonts w:ascii="Times New Roman" w:eastAsia="Times New Roman" w:hAnsi="Times New Roman" w:cs="Times New Roman"/>
+          <w:color w:val="000000"/>
+          <w:sz w:val="28"/>
+          <w:szCs w:val="28"/>
+        </w:rPr>
+      </w:pPr>
+      <w:r>
+        <w:rPr>
+          <w:rFonts w:ascii="Times New Roman" w:eastAsia="Times New Roman" w:hAnsi="Times New Roman" w:cs="Times New Roman"/>
+          <w:color w:val="000000"/>
+          <w:sz w:val="28"/>
+          <w:szCs w:val="28"/>
+        </w:rPr>
         <w:t xml:space="preserve">Программа дирижабля принимает сигнал с </w:t>
       </w:r>
       <w:r>
@@ -5790,7 +5821,7 @@
           <w:sz w:val="28"/>
           <w:szCs w:val="28"/>
         </w:rPr>
-        <w:t xml:space="preserve"> Изначально в качестве оболочки был выбран полиэтилен толщиной 120мкр, был даже изготовлен тестовый шар, но позже выяснилось в ходе расчетов</w:t>
+        <w:t xml:space="preserve"> Изначально в качестве оболочки был выбран полиэтилен </w:t>
       </w:r>
       <w:r>
         <w:rPr>
@@ -5800,6 +5831,56 @@
           <w:sz w:val="28"/>
           <w:szCs w:val="28"/>
         </w:rPr>
+        <w:t>высокого давления толщиной</w:t>
+      </w:r>
+      <w:r>
+        <w:rPr>
+          <w:rFonts w:ascii="Times New Roman" w:eastAsia="Times New Roman" w:hAnsi="Times New Roman" w:cs="Times New Roman"/>
+          <w:bCs/>
+          <w:color w:val="000000"/>
+          <w:sz w:val="28"/>
+          <w:szCs w:val="28"/>
+        </w:rPr>
+        <w:t xml:space="preserve"> 120мкр, был даже изготовлен тестовый шар, но позже</w:t>
+      </w:r>
+      <w:r>
+        <w:rPr>
+          <w:rFonts w:ascii="Times New Roman" w:eastAsia="Times New Roman" w:hAnsi="Times New Roman" w:cs="Times New Roman"/>
+          <w:bCs/>
+          <w:color w:val="000000"/>
+          <w:sz w:val="28"/>
+          <w:szCs w:val="28"/>
+        </w:rPr>
+        <w:t xml:space="preserve"> </w:t>
+      </w:r>
+      <w:r>
+        <w:rPr>
+          <w:rFonts w:ascii="Times New Roman" w:eastAsia="Times New Roman" w:hAnsi="Times New Roman" w:cs="Times New Roman"/>
+          <w:bCs/>
+          <w:color w:val="000000"/>
+          <w:sz w:val="28"/>
+          <w:szCs w:val="28"/>
+        </w:rPr>
+        <w:t>в ходе расчетов</w:t>
+      </w:r>
+      <w:r>
+        <w:rPr>
+          <w:rFonts w:ascii="Times New Roman" w:eastAsia="Times New Roman" w:hAnsi="Times New Roman" w:cs="Times New Roman"/>
+          <w:bCs/>
+          <w:color w:val="000000"/>
+          <w:sz w:val="28"/>
+          <w:szCs w:val="28"/>
+        </w:rPr>
+        <w:t xml:space="preserve"> выяснилось</w:t>
+      </w:r>
+      <w:r>
+        <w:rPr>
+          <w:rFonts w:ascii="Times New Roman" w:eastAsia="Times New Roman" w:hAnsi="Times New Roman" w:cs="Times New Roman"/>
+          <w:bCs/>
+          <w:color w:val="000000"/>
+          <w:sz w:val="28"/>
+          <w:szCs w:val="28"/>
+        </w:rPr>
         <w:t>,</w:t>
       </w:r>
       <w:r>
@@ -5902,7 +5983,7 @@
           <w:sz w:val="28"/>
           <w:szCs w:val="28"/>
         </w:rPr>
-        <w:t xml:space="preserve">. Чтобы понять почему этот полиэтилен не подходит давайте посчитаем </w:t>
+        <w:t xml:space="preserve">. Чтобы понять почему этот полиэтилен не подходит </w:t>
       </w:r>
       <w:r>
         <w:rPr>
@@ -5912,6 +5993,17 @@
           <w:sz w:val="28"/>
           <w:szCs w:val="28"/>
         </w:rPr>
+        <w:lastRenderedPageBreak/>
+        <w:t xml:space="preserve">давайте посчитаем </w:t>
+      </w:r>
+      <w:r>
+        <w:rPr>
+          <w:rFonts w:ascii="Times New Roman" w:eastAsia="Times New Roman" w:hAnsi="Times New Roman" w:cs="Times New Roman"/>
+          <w:bCs/>
+          <w:color w:val="000000"/>
+          <w:sz w:val="28"/>
+          <w:szCs w:val="28"/>
+        </w:rPr>
         <w:t>вес</w:t>
       </w:r>
       <w:r>
@@ -6045,18 +6137,7 @@
           <w:sz w:val="28"/>
           <w:szCs w:val="28"/>
         </w:rPr>
-        <w:t xml:space="preserve"> и </w:t>
-      </w:r>
-      <w:r>
-        <w:rPr>
-          <w:rFonts w:ascii="Times New Roman" w:eastAsia="Times New Roman" w:hAnsi="Times New Roman" w:cs="Times New Roman"/>
-          <w:bCs/>
-          <w:color w:val="000000"/>
-          <w:sz w:val="28"/>
-          <w:szCs w:val="28"/>
-        </w:rPr>
-        <w:lastRenderedPageBreak/>
-        <w:t>площадью поверхности 3.25м</w:t>
+        <w:t xml:space="preserve"> и площадью поверхности 3.25м</w:t>
       </w:r>
       <w:r>
         <w:rPr>
@@ -6125,11 +6206,600 @@
         <w:ind w:left="-851" w:firstLine="425"/>
         <w:rPr>
           <w:rFonts w:ascii="Times New Roman" w:eastAsia="Times New Roman" w:hAnsi="Times New Roman" w:cs="Times New Roman"/>
+          <w:sz w:val="28"/>
+          <w:szCs w:val="28"/>
+        </w:rPr>
+      </w:pPr>
+      <w:r>
+        <w:rPr>
+          <w:rFonts w:ascii="Times New Roman" w:eastAsia="Times New Roman" w:hAnsi="Times New Roman" w:cs="Times New Roman"/>
+          <w:sz w:val="28"/>
+          <w:szCs w:val="28"/>
+        </w:rPr>
+        <w:t>Чтобы решить данную задачу, нужно уменьшить вес оболочки. Для следующего шара был взят полиэтилен высокого давления 40мкр (</w:t>
+      </w:r>
+      <w:r>
+        <w:rPr>
+          <w:rFonts w:ascii="Times New Roman" w:eastAsia="Times New Roman" w:hAnsi="Times New Roman" w:cs="Times New Roman"/>
+          <w:sz w:val="28"/>
+          <w:szCs w:val="28"/>
+        </w:rPr>
+        <w:t>из такого полиэтилена делают пакеты для мусора</w:t>
+      </w:r>
+      <w:r>
+        <w:rPr>
+          <w:rFonts w:ascii="Times New Roman" w:eastAsia="Times New Roman" w:hAnsi="Times New Roman" w:cs="Times New Roman"/>
+          <w:sz w:val="28"/>
+          <w:szCs w:val="28"/>
+        </w:rPr>
+        <w:t>) вес на квадратный метр</w:t>
+      </w:r>
+      <w:r>
+        <w:rPr>
+          <w:rFonts w:ascii="Times New Roman" w:eastAsia="Times New Roman" w:hAnsi="Times New Roman" w:cs="Times New Roman"/>
+          <w:sz w:val="28"/>
+          <w:szCs w:val="28"/>
+        </w:rPr>
+        <w:t xml:space="preserve"> у этого полиэтилена</w:t>
+      </w:r>
+      <w:r>
+        <w:rPr>
+          <w:rFonts w:ascii="Times New Roman" w:eastAsia="Times New Roman" w:hAnsi="Times New Roman" w:cs="Times New Roman"/>
+          <w:sz w:val="28"/>
+          <w:szCs w:val="28"/>
+        </w:rPr>
+        <w:t xml:space="preserve"> </w:t>
+      </w:r>
+      <w:r>
+        <w:rPr>
+          <w:rFonts w:ascii="Times New Roman" w:eastAsia="Times New Roman" w:hAnsi="Times New Roman" w:cs="Times New Roman"/>
+          <w:sz w:val="28"/>
+          <w:szCs w:val="28"/>
+        </w:rPr>
+        <w:t>27.2г/м</w:t>
+      </w:r>
+      <w:r>
+        <w:rPr>
+          <w:rFonts w:ascii="Times New Roman" w:eastAsia="Times New Roman" w:hAnsi="Times New Roman" w:cs="Times New Roman"/>
+          <w:sz w:val="28"/>
+          <w:szCs w:val="28"/>
+          <w:vertAlign w:val="superscript"/>
+        </w:rPr>
+        <w:t>2</w:t>
+      </w:r>
+      <w:r>
+        <w:rPr>
+          <w:rFonts w:ascii="Times New Roman" w:eastAsia="Times New Roman" w:hAnsi="Times New Roman" w:cs="Times New Roman"/>
+          <w:sz w:val="28"/>
+          <w:szCs w:val="28"/>
+        </w:rPr>
+        <w:t xml:space="preserve">. Вес шара с такими же характеристиками, но новым полиэтиленом составляет </w:t>
+      </w:r>
+      <w:r>
+        <w:rPr>
+          <w:rFonts w:ascii="Times New Roman" w:eastAsia="Times New Roman" w:hAnsi="Times New Roman" w:cs="Times New Roman"/>
+          <w:sz w:val="28"/>
+          <w:szCs w:val="28"/>
+        </w:rPr>
+        <w:t>0.86</w:t>
+      </w:r>
+      <w:r>
+        <w:rPr>
+          <w:rFonts w:ascii="Times New Roman" w:eastAsia="Times New Roman" w:hAnsi="Times New Roman" w:cs="Times New Roman"/>
+          <w:sz w:val="28"/>
+          <w:szCs w:val="28"/>
+        </w:rPr>
+        <w:t>Н</w:t>
+      </w:r>
+      <w:r>
+        <w:rPr>
+          <w:rFonts w:ascii="Times New Roman" w:eastAsia="Times New Roman" w:hAnsi="Times New Roman" w:cs="Times New Roman"/>
+          <w:sz w:val="28"/>
+          <w:szCs w:val="28"/>
+        </w:rPr>
+        <w:t xml:space="preserve"> а подъёмная сила так и остаётся 5.07</w:t>
+      </w:r>
+      <w:r>
+        <w:rPr>
+          <w:rFonts w:ascii="Times New Roman" w:eastAsia="Times New Roman" w:hAnsi="Times New Roman" w:cs="Times New Roman"/>
+          <w:sz w:val="28"/>
+          <w:szCs w:val="28"/>
+          <w:lang w:val="en-US"/>
+        </w:rPr>
+        <w:t>H</w:t>
+      </w:r>
+      <w:r>
+        <w:rPr>
+          <w:rFonts w:ascii="Times New Roman" w:eastAsia="Times New Roman" w:hAnsi="Times New Roman" w:cs="Times New Roman"/>
+          <w:sz w:val="28"/>
+          <w:szCs w:val="28"/>
+        </w:rPr>
+        <w:t>. С этим полиэтиленом шар полетит и еще остаётся 4.21Н на электронику и полезную нагрузку</w:t>
+      </w:r>
+      <w:r>
+        <w:rPr>
+          <w:rFonts w:ascii="Times New Roman" w:eastAsia="Times New Roman" w:hAnsi="Times New Roman" w:cs="Times New Roman"/>
+          <w:sz w:val="28"/>
+          <w:szCs w:val="28"/>
+        </w:rPr>
+        <w:t>.</w:t>
+      </w:r>
+    </w:p>
+    <w:p>
+      <w:pPr>
+        <w:shd w:val="clear" w:color="auto" w:fill="FFFFFF"/>
+        <w:spacing w:after="0" w:line="240" w:lineRule="auto"/>
+        <w:ind w:left="-851" w:firstLine="425"/>
+        <w:rPr>
+          <w:rFonts w:ascii="Times New Roman" w:eastAsia="Times New Roman" w:hAnsi="Times New Roman" w:cs="Times New Roman"/>
+          <w:sz w:val="28"/>
+          <w:szCs w:val="28"/>
+        </w:rPr>
+      </w:pPr>
+    </w:p>
+    <w:tbl>
+      <w:tblPr>
+        <w:tblStyle w:val="af3"/>
+        <w:tblW w:w="0" w:type="auto"/>
+        <w:tblInd w:w="-851" w:type="dxa"/>
+        <w:tblLook w:val="04A0" w:firstRow="1" w:lastRow="0" w:firstColumn="1" w:lastColumn="0" w:noHBand="0" w:noVBand="1"/>
+      </w:tblPr>
+      <w:tblGrid>
+        <w:gridCol w:w="2100"/>
+        <w:gridCol w:w="4108"/>
+        <w:gridCol w:w="4497"/>
+      </w:tblGrid>
+      <w:tr>
+        <w:tc>
+          <w:tcPr>
+            <w:tcW w:w="2093" w:type="dxa"/>
+          </w:tcPr>
+          <w:p>
+            <w:pPr>
+              <w:rPr>
+                <w:rFonts w:ascii="Times New Roman" w:eastAsia="Times New Roman" w:hAnsi="Times New Roman" w:cs="Times New Roman"/>
+                <w:sz w:val="28"/>
+                <w:szCs w:val="28"/>
+              </w:rPr>
+            </w:pPr>
+            <w:r>
+              <w:rPr>
+                <w:rFonts w:ascii="Times New Roman" w:eastAsia="Times New Roman" w:hAnsi="Times New Roman" w:cs="Times New Roman"/>
+                <w:sz w:val="28"/>
+                <w:szCs w:val="28"/>
+              </w:rPr>
+              <w:t>Толщина полиэтилена</w:t>
+            </w:r>
+          </w:p>
+        </w:tc>
+        <w:tc>
+          <w:tcPr>
+            <w:tcW w:w="4111" w:type="dxa"/>
+          </w:tcPr>
+          <w:p>
+            <w:pPr>
+              <w:jc w:val="center"/>
+              <w:rPr>
+                <w:rFonts w:ascii="Times New Roman" w:eastAsia="Times New Roman" w:hAnsi="Times New Roman" w:cs="Times New Roman"/>
+                <w:sz w:val="28"/>
+                <w:szCs w:val="28"/>
+              </w:rPr>
+            </w:pPr>
+            <w:r>
+              <w:rPr>
+                <w:rFonts w:ascii="Times New Roman" w:eastAsia="Times New Roman" w:hAnsi="Times New Roman" w:cs="Times New Roman"/>
+                <w:sz w:val="28"/>
+                <w:szCs w:val="28"/>
+              </w:rPr>
+              <w:t>120мкр</w:t>
+            </w:r>
+          </w:p>
+        </w:tc>
+        <w:tc>
+          <w:tcPr>
+            <w:tcW w:w="4501" w:type="dxa"/>
+          </w:tcPr>
+          <w:p>
+            <w:pPr>
+              <w:jc w:val="center"/>
+              <w:rPr>
+                <w:rFonts w:ascii="Times New Roman" w:eastAsia="Times New Roman" w:hAnsi="Times New Roman" w:cs="Times New Roman"/>
+                <w:sz w:val="28"/>
+                <w:szCs w:val="28"/>
+              </w:rPr>
+            </w:pPr>
+            <w:r>
+              <w:rPr>
+                <w:rFonts w:ascii="Times New Roman" w:eastAsia="Times New Roman" w:hAnsi="Times New Roman" w:cs="Times New Roman"/>
+                <w:sz w:val="28"/>
+                <w:szCs w:val="28"/>
+              </w:rPr>
+              <w:t>40мкр</w:t>
+            </w:r>
+          </w:p>
+        </w:tc>
+      </w:tr>
+      <w:tr>
+        <w:tc>
+          <w:tcPr>
+            <w:tcW w:w="2093" w:type="dxa"/>
+          </w:tcPr>
+          <w:p>
+            <w:pPr>
+              <w:rPr>
+                <w:rFonts w:ascii="Times New Roman" w:eastAsia="Times New Roman" w:hAnsi="Times New Roman" w:cs="Times New Roman"/>
+                <w:sz w:val="28"/>
+                <w:szCs w:val="28"/>
+              </w:rPr>
+            </w:pPr>
+            <w:r>
+              <w:rPr>
+                <w:rFonts w:ascii="Times New Roman" w:eastAsia="Times New Roman" w:hAnsi="Times New Roman" w:cs="Times New Roman"/>
+                <w:sz w:val="28"/>
+                <w:szCs w:val="28"/>
+              </w:rPr>
+              <w:t>Вес на квадратный метр</w:t>
+            </w:r>
+          </w:p>
+        </w:tc>
+        <w:tc>
+          <w:tcPr>
+            <w:tcW w:w="4111" w:type="dxa"/>
+          </w:tcPr>
+          <w:p>
+            <w:pPr>
+              <w:jc w:val="center"/>
+              <w:rPr>
+                <w:rFonts w:ascii="Times New Roman" w:eastAsia="Times New Roman" w:hAnsi="Times New Roman" w:cs="Times New Roman"/>
+                <w:sz w:val="28"/>
+                <w:szCs w:val="28"/>
+                <w:vertAlign w:val="superscript"/>
+              </w:rPr>
+            </w:pPr>
+            <w:r>
+              <w:rPr>
+                <w:rFonts w:ascii="Times New Roman" w:eastAsia="Times New Roman" w:hAnsi="Times New Roman" w:cs="Times New Roman"/>
+                <w:sz w:val="28"/>
+                <w:szCs w:val="28"/>
+              </w:rPr>
+              <w:t>193г/м</w:t>
+            </w:r>
+            <w:r>
+              <w:rPr>
+                <w:rFonts w:ascii="Times New Roman" w:eastAsia="Times New Roman" w:hAnsi="Times New Roman" w:cs="Times New Roman"/>
+                <w:sz w:val="28"/>
+                <w:szCs w:val="28"/>
+                <w:vertAlign w:val="superscript"/>
+              </w:rPr>
+              <w:t>2</w:t>
+            </w:r>
+          </w:p>
+        </w:tc>
+        <w:tc>
+          <w:tcPr>
+            <w:tcW w:w="4501" w:type="dxa"/>
+          </w:tcPr>
+          <w:p>
+            <w:pPr>
+              <w:jc w:val="center"/>
+              <w:rPr>
+                <w:rFonts w:ascii="Times New Roman" w:eastAsia="Times New Roman" w:hAnsi="Times New Roman" w:cs="Times New Roman"/>
+                <w:sz w:val="28"/>
+                <w:szCs w:val="28"/>
+                <w:vertAlign w:val="superscript"/>
+              </w:rPr>
+            </w:pPr>
+            <w:r>
+              <w:rPr>
+                <w:rFonts w:ascii="Times New Roman" w:eastAsia="Times New Roman" w:hAnsi="Times New Roman" w:cs="Times New Roman"/>
+                <w:sz w:val="28"/>
+                <w:szCs w:val="28"/>
+              </w:rPr>
+              <w:t>27г/м</w:t>
+            </w:r>
+            <w:r>
+              <w:rPr>
+                <w:rFonts w:ascii="Times New Roman" w:eastAsia="Times New Roman" w:hAnsi="Times New Roman" w:cs="Times New Roman"/>
+                <w:sz w:val="28"/>
+                <w:szCs w:val="28"/>
+                <w:vertAlign w:val="superscript"/>
+              </w:rPr>
+              <w:t>2</w:t>
+            </w:r>
+          </w:p>
+        </w:tc>
+      </w:tr>
+      <w:tr>
+        <w:tc>
+          <w:tcPr>
+            <w:tcW w:w="2093" w:type="dxa"/>
+          </w:tcPr>
+          <w:p>
+            <w:pPr>
+              <w:rPr>
+                <w:rFonts w:ascii="Times New Roman" w:eastAsia="Times New Roman" w:hAnsi="Times New Roman" w:cs="Times New Roman"/>
+                <w:sz w:val="28"/>
+                <w:szCs w:val="28"/>
+              </w:rPr>
+            </w:pPr>
+            <w:r>
+              <w:rPr>
+                <w:rFonts w:ascii="Times New Roman" w:eastAsia="Times New Roman" w:hAnsi="Times New Roman" w:cs="Times New Roman"/>
+                <w:sz w:val="28"/>
+                <w:szCs w:val="28"/>
+              </w:rPr>
+              <w:t>Вес оболочки</w:t>
+            </w:r>
+          </w:p>
+        </w:tc>
+        <w:tc>
+          <w:tcPr>
+            <w:tcW w:w="4111" w:type="dxa"/>
+          </w:tcPr>
+          <w:p>
+            <w:pPr>
+              <w:jc w:val="center"/>
+              <w:rPr>
+                <w:rFonts w:ascii="Times New Roman" w:eastAsia="Times New Roman" w:hAnsi="Times New Roman" w:cs="Times New Roman"/>
+                <w:sz w:val="28"/>
+                <w:szCs w:val="28"/>
+              </w:rPr>
+            </w:pPr>
+            <w:r>
+              <w:rPr>
+                <w:rFonts w:ascii="Times New Roman" w:eastAsia="Times New Roman" w:hAnsi="Times New Roman" w:cs="Times New Roman"/>
+                <w:sz w:val="28"/>
+                <w:szCs w:val="28"/>
+              </w:rPr>
+              <w:t>6.16Н</w:t>
+            </w:r>
+          </w:p>
+        </w:tc>
+        <w:tc>
+          <w:tcPr>
+            <w:tcW w:w="4501" w:type="dxa"/>
+          </w:tcPr>
+          <w:p>
+            <w:pPr>
+              <w:jc w:val="center"/>
+              <w:rPr>
+                <w:rFonts w:ascii="Times New Roman" w:eastAsia="Times New Roman" w:hAnsi="Times New Roman" w:cs="Times New Roman"/>
+                <w:sz w:val="28"/>
+                <w:szCs w:val="28"/>
+              </w:rPr>
+            </w:pPr>
+            <w:r>
+              <w:rPr>
+                <w:rFonts w:ascii="Times New Roman" w:eastAsia="Times New Roman" w:hAnsi="Times New Roman" w:cs="Times New Roman"/>
+                <w:sz w:val="28"/>
+                <w:szCs w:val="28"/>
+              </w:rPr>
+              <w:t>0.86</w:t>
+            </w:r>
+            <w:r>
+              <w:rPr>
+                <w:rFonts w:ascii="Times New Roman" w:eastAsia="Times New Roman" w:hAnsi="Times New Roman" w:cs="Times New Roman"/>
+                <w:sz w:val="28"/>
+                <w:szCs w:val="28"/>
+                <w:lang w:val="en-US"/>
+              </w:rPr>
+              <w:t>H</w:t>
+            </w:r>
+          </w:p>
+        </w:tc>
+      </w:tr>
+      <w:tr>
+        <w:tc>
+          <w:tcPr>
+            <w:tcW w:w="2093" w:type="dxa"/>
+          </w:tcPr>
+          <w:p>
+            <w:pPr>
+              <w:rPr>
+                <w:rFonts w:ascii="Times New Roman" w:eastAsia="Times New Roman" w:hAnsi="Times New Roman" w:cs="Times New Roman"/>
+                <w:sz w:val="28"/>
+                <w:szCs w:val="28"/>
+              </w:rPr>
+            </w:pPr>
+            <w:r>
+              <w:rPr>
+                <w:rFonts w:ascii="Times New Roman" w:eastAsia="Times New Roman" w:hAnsi="Times New Roman" w:cs="Times New Roman"/>
+                <w:sz w:val="28"/>
+                <w:szCs w:val="28"/>
+              </w:rPr>
+              <w:t>Подъемная сила</w:t>
+            </w:r>
+          </w:p>
+        </w:tc>
+        <w:tc>
+          <w:tcPr>
+            <w:tcW w:w="4111" w:type="dxa"/>
+          </w:tcPr>
+          <w:p>
+            <w:pPr>
+              <w:jc w:val="center"/>
+              <w:rPr>
+                <w:rFonts w:ascii="Times New Roman" w:eastAsia="Times New Roman" w:hAnsi="Times New Roman" w:cs="Times New Roman"/>
+                <w:sz w:val="28"/>
+                <w:szCs w:val="28"/>
+              </w:rPr>
+            </w:pPr>
+            <w:r>
+              <w:rPr>
+                <w:rFonts w:ascii="Times New Roman" w:eastAsia="Times New Roman" w:hAnsi="Times New Roman" w:cs="Times New Roman"/>
+                <w:sz w:val="28"/>
+                <w:szCs w:val="28"/>
+              </w:rPr>
+              <w:t>5.07Н</w:t>
+            </w:r>
+          </w:p>
+        </w:tc>
+        <w:tc>
+          <w:tcPr>
+            <w:tcW w:w="4501" w:type="dxa"/>
+          </w:tcPr>
+          <w:p>
+            <w:pPr>
+              <w:jc w:val="center"/>
+              <w:rPr>
+                <w:rFonts w:ascii="Times New Roman" w:eastAsia="Times New Roman" w:hAnsi="Times New Roman" w:cs="Times New Roman"/>
+                <w:sz w:val="28"/>
+                <w:szCs w:val="28"/>
+              </w:rPr>
+            </w:pPr>
+            <w:r>
+              <w:rPr>
+                <w:rFonts w:ascii="Times New Roman" w:eastAsia="Times New Roman" w:hAnsi="Times New Roman" w:cs="Times New Roman"/>
+                <w:sz w:val="28"/>
+                <w:szCs w:val="28"/>
+              </w:rPr>
+              <w:t>5.07Н</w:t>
+            </w:r>
+          </w:p>
+        </w:tc>
+      </w:tr>
+      <w:tr>
+        <w:tc>
+          <w:tcPr>
+            <w:tcW w:w="2093" w:type="dxa"/>
+          </w:tcPr>
+          <w:p>
+            <w:pPr>
+              <w:rPr>
+                <w:rFonts w:ascii="Times New Roman" w:eastAsia="Times New Roman" w:hAnsi="Times New Roman" w:cs="Times New Roman"/>
+                <w:sz w:val="28"/>
+                <w:szCs w:val="28"/>
+              </w:rPr>
+            </w:pPr>
+            <w:r>
+              <w:rPr>
+                <w:rFonts w:ascii="Times New Roman" w:eastAsia="Times New Roman" w:hAnsi="Times New Roman" w:cs="Times New Roman"/>
+                <w:sz w:val="28"/>
+                <w:szCs w:val="28"/>
+              </w:rPr>
+              <w:t>Летные характеристики</w:t>
+            </w:r>
+          </w:p>
+        </w:tc>
+        <w:tc>
+          <w:tcPr>
+            <w:tcW w:w="4111" w:type="dxa"/>
+          </w:tcPr>
+          <w:p>
+            <w:pPr>
+              <w:jc w:val="center"/>
+              <w:rPr>
+                <w:rFonts w:ascii="Times New Roman" w:eastAsia="Times New Roman" w:hAnsi="Times New Roman" w:cs="Times New Roman"/>
+                <w:sz w:val="28"/>
+                <w:szCs w:val="28"/>
+              </w:rPr>
+            </w:pPr>
+            <w:r>
+              <w:rPr>
+                <w:rFonts w:ascii="Times New Roman" w:eastAsia="Times New Roman" w:hAnsi="Times New Roman" w:cs="Times New Roman"/>
+                <w:sz w:val="28"/>
+                <w:szCs w:val="28"/>
+              </w:rPr>
+              <w:t>НЕ ЛЕТИТ</w:t>
+            </w:r>
+          </w:p>
+        </w:tc>
+        <w:tc>
+          <w:tcPr>
+            <w:tcW w:w="4501" w:type="dxa"/>
+          </w:tcPr>
+          <w:p>
+            <w:pPr>
+              <w:jc w:val="center"/>
+              <w:rPr>
+                <w:rFonts w:ascii="Times New Roman" w:eastAsia="Times New Roman" w:hAnsi="Times New Roman" w:cs="Times New Roman"/>
+                <w:sz w:val="28"/>
+                <w:szCs w:val="28"/>
+              </w:rPr>
+            </w:pPr>
+            <w:r>
+              <w:rPr>
+                <w:rFonts w:ascii="Times New Roman" w:eastAsia="Times New Roman" w:hAnsi="Times New Roman" w:cs="Times New Roman"/>
+                <w:sz w:val="28"/>
+                <w:szCs w:val="28"/>
+              </w:rPr>
+              <w:t>ЛЕТИТ</w:t>
+            </w:r>
+          </w:p>
+        </w:tc>
+      </w:tr>
+    </w:tbl>
+    <w:p>
+      <w:pPr>
+        <w:shd w:val="clear" w:color="auto" w:fill="FFFFFF"/>
+        <w:spacing w:after="0" w:line="240" w:lineRule="auto"/>
+        <w:ind w:left="-851" w:firstLine="425"/>
+        <w:rPr>
+          <w:rFonts w:ascii="Times New Roman" w:eastAsia="Times New Roman" w:hAnsi="Times New Roman" w:cs="Times New Roman"/>
+          <w:sz w:val="28"/>
+          <w:szCs w:val="28"/>
+        </w:rPr>
+      </w:pPr>
+    </w:p>
+    <w:p>
+      <w:pPr>
+        <w:shd w:val="clear" w:color="auto" w:fill="FFFFFF"/>
+        <w:spacing w:after="0" w:line="240" w:lineRule="auto"/>
+        <w:ind w:left="-851" w:firstLine="425"/>
+        <w:rPr>
+          <w:rFonts w:ascii="Times New Roman" w:eastAsia="Times New Roman" w:hAnsi="Times New Roman" w:cs="Times New Roman"/>
+          <w:sz w:val="28"/>
+          <w:szCs w:val="28"/>
+        </w:rPr>
+      </w:pPr>
+    </w:p>
+    <w:p>
+      <w:pPr>
+        <w:pStyle w:val="a4"/>
+        <w:shd w:val="clear" w:color="auto" w:fill="FFFFFF"/>
+        <w:spacing w:after="0" w:line="240" w:lineRule="auto"/>
+        <w:ind w:left="0"/>
+        <w:rPr>
+          <w:rFonts w:ascii="Times New Roman" w:eastAsia="Times New Roman" w:hAnsi="Times New Roman" w:cs="Times New Roman"/>
+          <w:b/>
           <w:bCs/>
           <w:color w:val="000000"/>
-          <w:sz w:val="28"/>
-          <w:szCs w:val="28"/>
-          <w:vertAlign w:val="superscript"/>
+          <w:sz w:val="36"/>
+          <w:szCs w:val="36"/>
+        </w:rPr>
+      </w:pPr>
+      <w:r>
+        <w:rPr>
+          <w:rFonts w:ascii="Times New Roman" w:eastAsia="Times New Roman" w:hAnsi="Times New Roman" w:cs="Times New Roman"/>
+          <w:b/>
+          <w:bCs/>
+          <w:color w:val="000000"/>
+          <w:sz w:val="36"/>
+          <w:szCs w:val="36"/>
+        </w:rPr>
+        <w:t xml:space="preserve">3.2 </w:t>
+      </w:r>
+      <w:r>
+        <w:rPr>
+          <w:rFonts w:ascii="Times New Roman" w:eastAsia="Times New Roman" w:hAnsi="Times New Roman" w:cs="Times New Roman"/>
+          <w:b/>
+          <w:bCs/>
+          <w:color w:val="000000"/>
+          <w:sz w:val="36"/>
+          <w:szCs w:val="36"/>
+        </w:rPr>
+        <w:t>Изготовление шара</w:t>
+      </w:r>
+    </w:p>
+    <w:p>
+      <w:pPr>
+        <w:shd w:val="clear" w:color="auto" w:fill="FFFFFF"/>
+        <w:spacing w:after="0" w:line="240" w:lineRule="auto"/>
+        <w:ind w:left="-851" w:firstLine="425"/>
+        <w:rPr>
+          <w:rFonts w:ascii="Times New Roman" w:eastAsia="Times New Roman" w:hAnsi="Times New Roman" w:cs="Times New Roman"/>
+          <w:sz w:val="28"/>
+          <w:szCs w:val="28"/>
         </w:rPr>
       </w:pPr>
     </w:p>
@@ -6188,9 +6858,6 @@
     <w:p>
       <w:pPr>
         <w:pStyle w:val="ac"/>
-        <w:rPr>
-          <w:lang w:val="en-US"/>
-        </w:rPr>
       </w:pPr>
     </w:p>
   </w:comment>
@@ -6225,7 +6892,16 @@
         <w:annotationRef/>
       </w:r>
       <w:r>
-        <w:t>Распечатать держалку для батареек в процессе</w:t>
+        <w:t xml:space="preserve">Распечатать держалку для батареек в </w:t>
+      </w:r>
+      <w:r>
+        <w:t>(</w:t>
+      </w:r>
+      <w:r>
+        <w:t>процессе</w:t>
+      </w:r>
+      <w:r>
+        <w:t>)</w:t>
       </w:r>
     </w:p>
     <w:p>
@@ -6348,11 +7024,9 @@
       <w:r>
         <w:t xml:space="preserve">Фотографии всех этапов нужно добавить в </w:t>
       </w:r>
-      <w:proofErr w:type="spellStart"/>
-      <w:r>
-        <w:t>приложени</w:t>
-      </w:r>
-      <w:proofErr w:type="spellEnd"/>
+      <w:r>
+        <w:t>приложении</w:t>
+      </w:r>
     </w:p>
     <w:p>
       <w:pPr>
@@ -6460,7 +7134,10 @@
         <w:rPr>
           <w:lang w:val="en-US"/>
         </w:rPr>
-        <w:t xml:space="preserve">Pdf </w:t>
+        <w:t>Pdf</w:t>
+      </w:r>
+      <w:r>
+        <w:t xml:space="preserve"> </w:t>
       </w:r>
       <w:r>
         <w:t>в папке фото</w:t>
@@ -6521,13 +7198,11 @@
         <w:annotationRef/>
       </w:r>
       <w:r>
-        <w:t>Интересная задачка, спросить какая фигура имеет наименьшую площадь при равных объёмах и доказать это математически</w:t>
-      </w:r>
-    </w:p>
-    <w:p>
-      <w:pPr>
-        <w:pStyle w:val="ac"/>
-      </w:pPr>
+        <w:t xml:space="preserve">Интересная задачка, спросить какая фигура имеет наименьшую площадь при равных объёмах и доказать это </w:t>
+      </w:r>
+      <w:r>
+        <w:t xml:space="preserve">математически. </w:t>
+      </w:r>
       <w:r>
         <w:t>Сравнить площадь эллипсоида и шара</w:t>
       </w:r>
@@ -6703,6 +7378,119 @@
 <file path=word/numbering.xml><?xml version="1.0" encoding="utf-8"?>
 <w:numbering xmlns:wpc="http://schemas.microsoft.com/office/word/2010/wordprocessingCanvas" xmlns:cx="http://schemas.microsoft.com/office/drawing/2014/chartex" xmlns:cx1="http://schemas.microsoft.com/office/drawing/2015/9/8/chartex" xmlns:cx2="http://schemas.microsoft.com/office/drawing/2015/10/21/chartex" xmlns:cx3="http://schemas.microsoft.com/office/drawing/2016/5/9/chartex" xmlns:cx4="http://schemas.microsoft.com/office/drawing/2016/5/10/chartex" xmlns:cx5="http://schemas.microsoft.com/office/drawing/2016/5/11/chartex" xmlns:cx6="http://schemas.microsoft.com/office/drawing/2016/5/12/chartex" xmlns:cx7="http://schemas.microsoft.com/office/drawing/2016/5/13/chartex" xmlns:cx8="http://schemas.microsoft.com/office/drawing/2016/5/14/chartex" xmlns:mc="http://schemas.openxmlformats.org/markup-compatibility/2006" xmlns:aink="http://schemas.microsoft.com/office/drawing/2016/ink" xmlns:am3d="http://schemas.microsoft.com/office/drawing/2017/model3d" xmlns:o="urn:schemas-microsoft-com:office:office" xmlns:r="http://schemas.openxmlformats.org/officeDocument/2006/relationships" xmlns:m="http://schemas.openxmlformats.org/officeDocument/2006/math" xmlns:v="urn:schemas-microsoft-com:vml" xmlns:wp14="http://schemas.microsoft.com/office/word/2010/wordprocessingDrawing" xmlns:wp="http://schemas.openxmlformats.org/drawingml/2006/wordprocessingDrawing" xmlns:w10="urn:schemas-microsoft-com:office:word" xmlns:w="http://schemas.openxmlformats.org/wordprocessingml/2006/main" xmlns:w14="http://schemas.microsoft.com/office/word/2010/wordml" xmlns:w15="http://schemas.microsoft.com/office/word/2012/wordml" xmlns:w16cex="http://schemas.microsoft.com/office/word/2018/wordml/cex" xmlns:w16cid="http://schemas.microsoft.com/office/word/2016/wordml/cid" xmlns:w16="http://schemas.microsoft.com/office/word/2018/wordml" xmlns:w16sdtdh="http://schemas.microsoft.com/office/word/2020/wordml/sdtdatahash" xmlns:w16se="http://schemas.microsoft.com/office/word/2015/wordml/symex" xmlns:wpg="http://schemas.microsoft.com/office/word/2010/wordprocessingGroup" xmlns:wpi="http://schemas.microsoft.com/office/word/2010/wordprocessingInk" xmlns:wne="http://schemas.microsoft.com/office/word/2006/wordml" xmlns:wps="http://schemas.microsoft.com/office/word/2010/wordprocessingShape" mc:Ignorable="w14 w15 w16se w16cid w16 w16cex w16sdtdh wp14">
   <w:abstractNum w:abstractNumId="0" w15:restartNumberingAfterBreak="0">
+    <w:nsid w:val="00A31DC4"/>
+    <w:multiLevelType w:val="multilevel"/>
+    <w:tmpl w:val="5916FD98"/>
+    <w:lvl w:ilvl="0">
+      <w:start w:val="3"/>
+      <w:numFmt w:val="decimal"/>
+      <w:lvlText w:val="%1"/>
+      <w:lvlJc w:val="left"/>
+      <w:pPr>
+        <w:ind w:left="450" w:hanging="450"/>
+      </w:pPr>
+      <w:rPr>
+        <w:rFonts w:hint="default"/>
+      </w:rPr>
+    </w:lvl>
+    <w:lvl w:ilvl="1">
+      <w:start w:val="2"/>
+      <w:numFmt w:val="decimal"/>
+      <w:lvlText w:val="%1.%2"/>
+      <w:lvlJc w:val="left"/>
+      <w:pPr>
+        <w:ind w:left="1189" w:hanging="720"/>
+      </w:pPr>
+      <w:rPr>
+        <w:rFonts w:hint="default"/>
+      </w:rPr>
+    </w:lvl>
+    <w:lvl w:ilvl="2">
+      <w:start w:val="1"/>
+      <w:numFmt w:val="decimal"/>
+      <w:lvlText w:val="%1.%2.%3"/>
+      <w:lvlJc w:val="left"/>
+      <w:pPr>
+        <w:ind w:left="1658" w:hanging="720"/>
+      </w:pPr>
+      <w:rPr>
+        <w:rFonts w:hint="default"/>
+      </w:rPr>
+    </w:lvl>
+    <w:lvl w:ilvl="3">
+      <w:start w:val="1"/>
+      <w:numFmt w:val="decimal"/>
+      <w:lvlText w:val="%1.%2.%3.%4"/>
+      <w:lvlJc w:val="left"/>
+      <w:pPr>
+        <w:ind w:left="2487" w:hanging="1080"/>
+      </w:pPr>
+      <w:rPr>
+        <w:rFonts w:hint="default"/>
+      </w:rPr>
+    </w:lvl>
+    <w:lvl w:ilvl="4">
+      <w:start w:val="1"/>
+      <w:numFmt w:val="decimal"/>
+      <w:lvlText w:val="%1.%2.%3.%4.%5"/>
+      <w:lvlJc w:val="left"/>
+      <w:pPr>
+        <w:ind w:left="3316" w:hanging="1440"/>
+      </w:pPr>
+      <w:rPr>
+        <w:rFonts w:hint="default"/>
+      </w:rPr>
+    </w:lvl>
+    <w:lvl w:ilvl="5">
+      <w:start w:val="1"/>
+      <w:numFmt w:val="decimal"/>
+      <w:lvlText w:val="%1.%2.%3.%4.%5.%6"/>
+      <w:lvlJc w:val="left"/>
+      <w:pPr>
+        <w:ind w:left="4145" w:hanging="1800"/>
+      </w:pPr>
+      <w:rPr>
+        <w:rFonts w:hint="default"/>
+      </w:rPr>
+    </w:lvl>
+    <w:lvl w:ilvl="6">
+      <w:start w:val="1"/>
+      <w:numFmt w:val="decimal"/>
+      <w:lvlText w:val="%1.%2.%3.%4.%5.%6.%7"/>
+      <w:lvlJc w:val="left"/>
+      <w:pPr>
+        <w:ind w:left="4614" w:hanging="1800"/>
+      </w:pPr>
+      <w:rPr>
+        <w:rFonts w:hint="default"/>
+      </w:rPr>
+    </w:lvl>
+    <w:lvl w:ilvl="7">
+      <w:start w:val="1"/>
+      <w:numFmt w:val="decimal"/>
+      <w:lvlText w:val="%1.%2.%3.%4.%5.%6.%7.%8"/>
+      <w:lvlJc w:val="left"/>
+      <w:pPr>
+        <w:ind w:left="5443" w:hanging="2160"/>
+      </w:pPr>
+      <w:rPr>
+        <w:rFonts w:hint="default"/>
+      </w:rPr>
+    </w:lvl>
+    <w:lvl w:ilvl="8">
+      <w:start w:val="1"/>
+      <w:numFmt w:val="decimal"/>
+      <w:lvlText w:val="%1.%2.%3.%4.%5.%6.%7.%8.%9"/>
+      <w:lvlJc w:val="left"/>
+      <w:pPr>
+        <w:ind w:left="6272" w:hanging="2520"/>
+      </w:pPr>
+      <w:rPr>
+        <w:rFonts w:hint="default"/>
+      </w:rPr>
+    </w:lvl>
+  </w:abstractNum>
+  <w:abstractNum w:abstractNumId="1" w15:restartNumberingAfterBreak="0">
     <w:nsid w:val="02B87A8A"/>
     <w:multiLevelType w:val="multilevel"/>
     <w:tmpl w:val="ABD0DA6E"/>
@@ -6815,7 +7603,7 @@
       </w:rPr>
     </w:lvl>
   </w:abstractNum>
-  <w:abstractNum w:abstractNumId="1" w15:restartNumberingAfterBreak="0">
+  <w:abstractNum w:abstractNumId="2" w15:restartNumberingAfterBreak="0">
     <w:nsid w:val="063303F7"/>
     <w:multiLevelType w:val="hybridMultilevel"/>
     <w:tmpl w:val="AECEB488"/>
@@ -6904,7 +7692,7 @@
       </w:pPr>
     </w:lvl>
   </w:abstractNum>
-  <w:abstractNum w:abstractNumId="2" w15:restartNumberingAfterBreak="0">
+  <w:abstractNum w:abstractNumId="3" w15:restartNumberingAfterBreak="0">
     <w:nsid w:val="0A410F49"/>
     <w:multiLevelType w:val="hybridMultilevel"/>
     <w:tmpl w:val="2E9217AE"/>
@@ -7017,7 +7805,7 @@
       </w:rPr>
     </w:lvl>
   </w:abstractNum>
-  <w:abstractNum w:abstractNumId="3" w15:restartNumberingAfterBreak="0">
+  <w:abstractNum w:abstractNumId="4" w15:restartNumberingAfterBreak="0">
     <w:nsid w:val="0BFC7C25"/>
     <w:multiLevelType w:val="multilevel"/>
     <w:tmpl w:val="8FE2421E"/>
@@ -7138,7 +7926,7 @@
       </w:rPr>
     </w:lvl>
   </w:abstractNum>
-  <w:abstractNum w:abstractNumId="4" w15:restartNumberingAfterBreak="0">
+  <w:abstractNum w:abstractNumId="5" w15:restartNumberingAfterBreak="0">
     <w:nsid w:val="17B478A7"/>
     <w:multiLevelType w:val="hybridMultilevel"/>
     <w:tmpl w:val="D25A5760"/>
@@ -7227,7 +8015,7 @@
       </w:pPr>
     </w:lvl>
   </w:abstractNum>
-  <w:abstractNum w:abstractNumId="5" w15:restartNumberingAfterBreak="0">
+  <w:abstractNum w:abstractNumId="6" w15:restartNumberingAfterBreak="0">
     <w:nsid w:val="27B807BF"/>
     <w:multiLevelType w:val="multilevel"/>
     <w:tmpl w:val="90E8BE8C"/>
@@ -7340,7 +8128,7 @@
       </w:rPr>
     </w:lvl>
   </w:abstractNum>
-  <w:abstractNum w:abstractNumId="6" w15:restartNumberingAfterBreak="0">
+  <w:abstractNum w:abstractNumId="7" w15:restartNumberingAfterBreak="0">
     <w:nsid w:val="46A141C7"/>
     <w:multiLevelType w:val="multilevel"/>
     <w:tmpl w:val="5A04CE70"/>
@@ -7453,7 +8241,7 @@
       </w:rPr>
     </w:lvl>
   </w:abstractNum>
-  <w:abstractNum w:abstractNumId="7" w15:restartNumberingAfterBreak="0">
+  <w:abstractNum w:abstractNumId="8" w15:restartNumberingAfterBreak="0">
     <w:nsid w:val="60487C78"/>
     <w:multiLevelType w:val="hybridMultilevel"/>
     <w:tmpl w:val="DB7CB676"/>
@@ -7566,7 +8354,7 @@
       </w:rPr>
     </w:lvl>
   </w:abstractNum>
-  <w:abstractNum w:abstractNumId="8" w15:restartNumberingAfterBreak="0">
+  <w:abstractNum w:abstractNumId="9" w15:restartNumberingAfterBreak="0">
     <w:nsid w:val="6A2308D1"/>
     <w:multiLevelType w:val="multilevel"/>
     <w:tmpl w:val="B7BA0596"/>
@@ -7715,7 +8503,7 @@
       </w:rPr>
     </w:lvl>
   </w:abstractNum>
-  <w:abstractNum w:abstractNumId="9" w15:restartNumberingAfterBreak="0">
+  <w:abstractNum w:abstractNumId="10" w15:restartNumberingAfterBreak="0">
     <w:nsid w:val="7F9E2F96"/>
     <w:multiLevelType w:val="multilevel"/>
     <w:tmpl w:val="5A04CE70"/>
@@ -7829,34 +8617,37 @@
     </w:lvl>
   </w:abstractNum>
   <w:num w:numId="1">
+    <w:abstractNumId w:val="2"/>
+  </w:num>
+  <w:num w:numId="2">
+    <w:abstractNumId w:val="5"/>
+  </w:num>
+  <w:num w:numId="3">
+    <w:abstractNumId w:val="8"/>
+  </w:num>
+  <w:num w:numId="4">
+    <w:abstractNumId w:val="4"/>
+  </w:num>
+  <w:num w:numId="5">
+    <w:abstractNumId w:val="6"/>
+  </w:num>
+  <w:num w:numId="6">
+    <w:abstractNumId w:val="7"/>
+  </w:num>
+  <w:num w:numId="7">
+    <w:abstractNumId w:val="3"/>
+  </w:num>
+  <w:num w:numId="8">
+    <w:abstractNumId w:val="10"/>
+  </w:num>
+  <w:num w:numId="9">
     <w:abstractNumId w:val="1"/>
   </w:num>
-  <w:num w:numId="2">
-    <w:abstractNumId w:val="4"/>
-  </w:num>
-  <w:num w:numId="3">
-    <w:abstractNumId w:val="7"/>
-  </w:num>
-  <w:num w:numId="4">
-    <w:abstractNumId w:val="3"/>
-  </w:num>
-  <w:num w:numId="5">
-    <w:abstractNumId w:val="5"/>
-  </w:num>
-  <w:num w:numId="6">
-    <w:abstractNumId w:val="6"/>
-  </w:num>
-  <w:num w:numId="7">
-    <w:abstractNumId w:val="2"/>
-  </w:num>
-  <w:num w:numId="8">
+  <w:num w:numId="10">
     <w:abstractNumId w:val="9"/>
   </w:num>
-  <w:num w:numId="9">
+  <w:num w:numId="11">
     <w:abstractNumId w:val="0"/>
-  </w:num>
-  <w:num w:numId="10">
-    <w:abstractNumId w:val="8"/>
   </w:num>
 </w:numbering>
 </file>
@@ -8582,6 +9373,25 @@
       <w:shd w:val="clear" w:color="auto" w:fill="E1DFDD"/>
     </w:rPr>
   </w:style>
+  <w:style w:type="table" w:styleId="af3">
+    <w:name w:val="Table Grid"/>
+    <w:basedOn w:val="a1"/>
+    <w:uiPriority w:val="59"/>
+    <w:rsid w:val="007F1D48"/>
+    <w:pPr>
+      <w:spacing w:after="0" w:line="240" w:lineRule="auto"/>
+    </w:pPr>
+    <w:tblPr>
+      <w:tblBorders>
+        <w:top w:val="single" w:sz="4" w:space="0" w:color="auto"/>
+        <w:left w:val="single" w:sz="4" w:space="0" w:color="auto"/>
+        <w:bottom w:val="single" w:sz="4" w:space="0" w:color="auto"/>
+        <w:right w:val="single" w:sz="4" w:space="0" w:color="auto"/>
+        <w:insideH w:val="single" w:sz="4" w:space="0" w:color="auto"/>
+        <w:insideV w:val="single" w:sz="4" w:space="0" w:color="auto"/>
+      </w:tblBorders>
+    </w:tblPr>
+  </w:style>
 </w:styles>
 </file>
 
